--- a/03 Casos de Uso/AR_CU_REGISTRAR CLIENTE.docx
+++ b/03 Casos de Uso/AR_CU_REGISTRAR CLIENTE.docx
@@ -282,13 +282,23 @@
               </w:rPr>
               <w:t>El caso de uso comienza cuando el cliente presiona el botón “</w:t>
             </w:r>
-            <w:r>
-              <w:rPr>
-                <w:rFonts w:ascii="Times New Roman" w:eastAsia="Arial" w:hAnsi="Times New Roman" w:cs="Times New Roman"/>
-                <w:sz w:val="24"/>
-                <w:szCs w:val="24"/>
-              </w:rPr>
-              <w:t>Sign in</w:t>
+            <w:proofErr w:type="spellStart"/>
+            <w:r>
+              <w:rPr>
+                <w:rFonts w:ascii="Times New Roman" w:eastAsia="Arial" w:hAnsi="Times New Roman" w:cs="Times New Roman"/>
+                <w:sz w:val="24"/>
+                <w:szCs w:val="24"/>
+              </w:rPr>
+              <w:t>Sign</w:t>
+            </w:r>
+            <w:proofErr w:type="spellEnd"/>
+            <w:r>
+              <w:rPr>
+                <w:rFonts w:ascii="Times New Roman" w:eastAsia="Arial" w:hAnsi="Times New Roman" w:cs="Times New Roman"/>
+                <w:sz w:val="24"/>
+                <w:szCs w:val="24"/>
+              </w:rPr>
+              <w:t xml:space="preserve"> in</w:t>
             </w:r>
             <w:r>
               <w:rPr>
@@ -580,13 +590,13 @@
               </w:rPr>
               <w:t xml:space="preserve">El cliente debe haber </w:t>
             </w:r>
+            <w:bookmarkStart w:id="0" w:name="_GoBack"/>
             <w:r>
               <w:rPr>
                 <w:rFonts w:ascii="Times New Roman" w:eastAsia="Arial" w:hAnsi="Times New Roman" w:cs="Times New Roman"/>
                 <w:color w:val="000000"/>
                 <w:sz w:val="24"/>
                 <w:szCs w:val="24"/>
-                <w:u w:val="single"/>
               </w:rPr>
               <w:t>seleccionado</w:t>
             </w:r>
@@ -597,8 +607,9 @@
                 <w:sz w:val="24"/>
                 <w:szCs w:val="24"/>
               </w:rPr>
-              <w:t xml:space="preserve"> la opción de “</w:t>
-            </w:r>
+              <w:t xml:space="preserve"> </w:t>
+            </w:r>
+            <w:bookmarkEnd w:id="0"/>
             <w:r>
               <w:rPr>
                 <w:rFonts w:ascii="Times New Roman" w:eastAsia="Arial" w:hAnsi="Times New Roman" w:cs="Times New Roman"/>
@@ -606,7 +617,27 @@
                 <w:sz w:val="24"/>
                 <w:szCs w:val="24"/>
               </w:rPr>
-              <w:t>Sign in</w:t>
+              <w:t>la opción de “</w:t>
+            </w:r>
+            <w:proofErr w:type="spellStart"/>
+            <w:r>
+              <w:rPr>
+                <w:rFonts w:ascii="Times New Roman" w:eastAsia="Arial" w:hAnsi="Times New Roman" w:cs="Times New Roman"/>
+                <w:color w:val="000000"/>
+                <w:sz w:val="24"/>
+                <w:szCs w:val="24"/>
+              </w:rPr>
+              <w:t>Sign</w:t>
+            </w:r>
+            <w:proofErr w:type="spellEnd"/>
+            <w:r>
+              <w:rPr>
+                <w:rFonts w:ascii="Times New Roman" w:eastAsia="Arial" w:hAnsi="Times New Roman" w:cs="Times New Roman"/>
+                <w:color w:val="000000"/>
+                <w:sz w:val="24"/>
+                <w:szCs w:val="24"/>
+              </w:rPr>
+              <w:t xml:space="preserve"> in</w:t>
             </w:r>
             <w:r>
               <w:rPr>
@@ -1105,8 +1136,6 @@
               </w:rPr>
               <w:t>C</w:t>
             </w:r>
-            <w:bookmarkStart w:id="0" w:name="_GoBack"/>
-            <w:bookmarkEnd w:id="0"/>
             <w:r>
               <w:rPr>
                 <w:rFonts w:ascii="Times New Roman" w:hAnsi="Times New Roman" w:cs="Times New Roman"/>
